--- a/HW_01_Submit/BV_GW_HW01_Report_Submit.docx
+++ b/HW_01_Submit/BV_GW_HW01_Report_Submit.docx
@@ -7,15 +7,7 @@
         <w:ind w:left="720" w:hanging="360"/>
       </w:pPr>
       <w:r>
-        <w:t>GW Data</w:t>
-      </w:r>
-    </w:p>
-    <w:p>
-      <w:pPr>
-        <w:ind w:left="720" w:hanging="360"/>
-      </w:pPr>
-      <w:r>
-        <w:t>Homework Assignment 01</w:t>
+        <w:t>Kickstarter Campaigns Analysis</w:t>
       </w:r>
     </w:p>
     <w:p>
@@ -33,6 +25,8 @@
       <w:r>
         <w:t>2019-03-16</w:t>
       </w:r>
+      <w:bookmarkStart w:id="0" w:name="_GoBack"/>
+      <w:bookmarkEnd w:id="0"/>
     </w:p>
     <w:p>
       <w:pPr>
@@ -43,8 +37,6 @@
       <w:pPr>
         <w:ind w:left="720" w:hanging="360"/>
       </w:pPr>
-      <w:bookmarkStart w:id="0" w:name="_GoBack"/>
-      <w:bookmarkEnd w:id="0"/>
     </w:p>
     <w:p>
       <w:pPr>
@@ -116,16 +108,14 @@
         </w:rPr>
         <w:t xml:space="preserve"> Tech projects are ambitious in their </w:t>
       </w:r>
-      <w:proofErr w:type="gramStart"/>
       <w:r>
         <w:rPr>
           <w:rFonts w:ascii="Roboto" w:hAnsi="Roboto" w:cs="Arial"/>
           <w:sz w:val="20"/>
           <w:szCs w:val="20"/>
         </w:rPr>
-        <w:t>pitches</w:t>
+        <w:t>pitches,</w:t>
       </w:r>
-      <w:proofErr w:type="gramEnd"/>
       <w:r>
         <w:rPr>
           <w:rFonts w:ascii="Roboto" w:hAnsi="Roboto" w:cs="Arial"/>
@@ -407,7 +397,7 @@
         </w:rPr>
         <w:lastRenderedPageBreak/>
         <w:drawing>
-          <wp:inline distT="0" distB="0" distL="0" distR="0" wp14:anchorId="66B930AB" wp14:editId="27C79D8E">
+          <wp:inline distT="0" distB="0" distL="0" distR="0" wp14:anchorId="66B930AB" wp14:editId="621A48B7">
             <wp:extent cx="5943600" cy="3212123"/>
             <wp:effectExtent l="0" t="0" r="12700" b="13970"/>
             <wp:docPr id="6" name="Chart 6">
@@ -458,7 +448,7 @@
           <w:noProof/>
         </w:rPr>
         <w:drawing>
-          <wp:inline distT="0" distB="0" distL="0" distR="0" wp14:anchorId="1E8BABF4" wp14:editId="33D19600">
+          <wp:inline distT="0" distB="0" distL="0" distR="0" wp14:anchorId="1E8BABF4" wp14:editId="4819B903">
             <wp:extent cx="5943600" cy="3859530"/>
             <wp:effectExtent l="0" t="0" r="12700" b="13970"/>
             <wp:docPr id="1" name="Chart 1">
@@ -756,7 +746,7 @@
     </w:rPrDefault>
     <w:pPrDefault/>
   </w:docDefaults>
-  <w:latentStyles w:defLockedState="0" w:defUIPriority="99" w:defSemiHidden="0" w:defUnhideWhenUsed="0" w:defQFormat="0" w:count="376">
+  <w:latentStyles w:defLockedState="0" w:defUIPriority="99" w:defSemiHidden="0" w:defUnhideWhenUsed="0" w:defQFormat="0" w:count="377">
     <w:lsdException w:name="Normal" w:uiPriority="0" w:qFormat="1"/>
     <w:lsdException w:name="heading 1" w:uiPriority="9" w:qFormat="1"/>
     <w:lsdException w:name="heading 2" w:semiHidden="1" w:uiPriority="9" w:unhideWhenUsed="1" w:qFormat="1"/>
@@ -1133,6 +1123,7 @@
     <w:lsdException w:name="Hashtag" w:semiHidden="1" w:unhideWhenUsed="1"/>
     <w:lsdException w:name="Unresolved Mention" w:semiHidden="1" w:unhideWhenUsed="1"/>
     <w:lsdException w:name="Smart Link" w:semiHidden="1" w:unhideWhenUsed="1"/>
+    <w:lsdException w:name="Smart Link Error" w:semiHidden="1" w:unhideWhenUsed="1"/>
   </w:latentStyles>
   <w:style w:type="paragraph" w:default="1" w:styleId="Normal">
     <w:name w:val="Normal"/>
@@ -1235,7 +1226,7 @@
             </a:pPr>
             <a:r>
               <a:rPr lang="en-US" b="0"/>
-              <a:t>Sucess Rate by Category</a:t>
+              <a:t>Success Rate by Category</a:t>
             </a:r>
           </a:p>
         </c:rich>
@@ -8575,7 +8566,7 @@
             </a:pPr>
             <a:r>
               <a:rPr lang="en-US" b="0"/>
-              <a:t>Sucess Rate by Sub Category</a:t>
+              <a:t>Success Rate by Sub Category</a:t>
             </a:r>
           </a:p>
         </c:rich>
